--- a/前后端交互/前后端交互规范文档.docx
+++ b/前后端交互/前后端交互规范文档.docx
@@ -25,8 +25,6 @@
         </w:rPr>
         <w:t>前后端交互规范文档</w:t>
       </w:r>
-      <w:bookmarkStart w:id="0" w:name="_GoBack"/>
-      <w:bookmarkEnd w:id="0"/>
     </w:p>
     <w:p>
       <w:pPr>
@@ -115,6 +113,12 @@
             <w:insideH w:val="single" w:color="auto" w:sz="4" w:space="0"/>
             <w:insideV w:val="single" w:color="auto" w:sz="4" w:space="0"/>
           </w:tblBorders>
+          <w:tblCellMar>
+            <w:top w:w="0" w:type="dxa"/>
+            <w:left w:w="108" w:type="dxa"/>
+            <w:bottom w:w="0" w:type="dxa"/>
+            <w:right w:w="108" w:type="dxa"/>
+          </w:tblCellMar>
         </w:tblPrEx>
         <w:tc>
           <w:tcPr>
@@ -687,13 +691,6 @@
       </w:pPr>
       <w:r>
         <w:rPr>
-          <w:rFonts w:hint="eastAsia"/>
-          <w:lang w:val="en-US" w:eastAsia="zh-CN"/>
-        </w:rPr>
-        <w:tab/>
-      </w:r>
-      <w:r>
-        <w:rPr>
           <w:rFonts w:hint="eastAsia" w:cstheme="minorBidi"/>
           <w:b/>
           <w:bCs/>
@@ -703,7 +700,7 @@
           <w:vertAlign w:val="baseline"/>
           <w:lang w:val="en-US" w:eastAsia="zh-CN" w:bidi="ar-SA"/>
         </w:rPr>
-        <w:t>注：（1）涉及安全信息用post</w:t>
+        <w:t xml:space="preserve">注： </w:t>
       </w:r>
     </w:p>
     <w:p>
@@ -716,7 +713,6 @@
           <w:tab w:val="left" w:pos="1140"/>
         </w:tabs>
         <w:bidi w:val="0"/>
-        <w:ind w:left="1680" w:leftChars="0" w:firstLine="0" w:firstLineChars="0"/>
         <w:jc w:val="left"/>
         <w:rPr>
           <w:rFonts w:hint="eastAsia" w:cstheme="minorBidi"/>
@@ -740,12 +736,49 @@
           <w:vertAlign w:val="baseline"/>
           <w:lang w:val="en-US" w:eastAsia="zh-CN" w:bidi="ar-SA"/>
         </w:rPr>
-        <w:t>命名中带user的需要带token验证</w:t>
+        <w:t>涉及安全信息用post</w:t>
       </w:r>
     </w:p>
     <w:p>
       <w:pPr>
         <w:numPr>
+          <w:ilvl w:val="0"/>
+          <w:numId w:val="1"/>
+        </w:numPr>
+        <w:tabs>
+          <w:tab w:val="left" w:pos="1140"/>
+        </w:tabs>
+        <w:bidi w:val="0"/>
+        <w:jc w:val="left"/>
+        <w:rPr>
+          <w:rFonts w:hint="eastAsia" w:cstheme="minorBidi"/>
+          <w:b/>
+          <w:bCs/>
+          <w:kern w:val="2"/>
+          <w:sz w:val="36"/>
+          <w:szCs w:val="44"/>
+          <w:vertAlign w:val="baseline"/>
+          <w:lang w:val="en-US" w:eastAsia="zh-CN" w:bidi="ar-SA"/>
+        </w:rPr>
+      </w:pPr>
+      <w:r>
+        <w:rPr>
+          <w:rFonts w:hint="eastAsia" w:cstheme="minorBidi"/>
+          <w:b/>
+          <w:bCs/>
+          <w:kern w:val="2"/>
+          <w:sz w:val="36"/>
+          <w:szCs w:val="44"/>
+          <w:vertAlign w:val="baseline"/>
+          <w:lang w:val="en-US" w:eastAsia="zh-CN" w:bidi="ar-SA"/>
+        </w:rPr>
+        <w:t>（2）命名中带user的需要带token验证</w:t>
+      </w:r>
+    </w:p>
+    <w:p>
+      <w:pPr>
+        <w:numPr>
+          <w:ilvl w:val="0"/>
           <w:numId w:val="0"/>
         </w:numPr>
         <w:tabs>
@@ -769,12 +802,14 @@
     <w:p>
       <w:pPr>
         <w:numPr>
+          <w:ilvl w:val="0"/>
           <w:numId w:val="0"/>
         </w:numPr>
         <w:tabs>
           <w:tab w:val="left" w:pos="1140"/>
         </w:tabs>
         <w:bidi w:val="0"/>
+        <w:ind w:left="1680" w:leftChars="0"/>
         <w:jc w:val="left"/>
         <w:rPr>
           <w:rFonts w:hint="eastAsia" w:cstheme="minorBidi"/>
@@ -787,73 +822,50 @@
           <w:lang w:val="en-US" w:eastAsia="zh-CN" w:bidi="ar-SA"/>
         </w:rPr>
       </w:pPr>
-      <w:r>
-        <w:rPr>
-          <w:rFonts w:hint="eastAsia" w:cstheme="minorBidi"/>
-          <w:b/>
-          <w:bCs/>
-          <w:kern w:val="2"/>
-          <w:sz w:val="36"/>
-          <w:szCs w:val="44"/>
-          <w:vertAlign w:val="baseline"/>
-          <w:lang w:val="en-US" w:eastAsia="zh-CN" w:bidi="ar-SA"/>
-        </w:rPr>
-        <w:t>约定：</w:t>
-      </w:r>
     </w:p>
     <w:p>
       <w:pPr>
         <w:numPr>
+          <w:ilvl w:val="0"/>
           <w:numId w:val="0"/>
         </w:numPr>
         <w:tabs>
           <w:tab w:val="left" w:pos="1140"/>
         </w:tabs>
         <w:bidi w:val="0"/>
+        <w:ind w:left="1680" w:leftChars="0"/>
         <w:jc w:val="left"/>
         <w:rPr>
           <w:rFonts w:hint="eastAsia" w:cstheme="minorBidi"/>
           <w:b/>
           <w:bCs/>
           <w:kern w:val="2"/>
-          <w:sz w:val="28"/>
-          <w:szCs w:val="28"/>
-          <w:vertAlign w:val="baseline"/>
-          <w:lang w:val="en-US" w:eastAsia="zh-CN" w:bidi="ar-SA"/>
-        </w:rPr>
-      </w:pPr>
-      <w:r>
-        <w:rPr>
-          <w:rFonts w:hint="eastAsia" w:cstheme="minorBidi"/>
-          <w:b/>
-          <w:bCs/>
-          <w:kern w:val="2"/>
-          <w:sz w:val="28"/>
-          <w:szCs w:val="28"/>
-          <w:vertAlign w:val="baseline"/>
-          <w:lang w:val="en-US" w:eastAsia="zh-CN" w:bidi="ar-SA"/>
-        </w:rPr>
-        <w:tab/>
-        <w:t>1.对数据的删除功能约定；对于非重要数据（关注表，收藏表中的数据）采用硬删除（不可找回）；对于重要数据（沙盘数据，沙具数据）采用软删除（可以找回）。</w:t>
-      </w:r>
+          <w:sz w:val="36"/>
+          <w:szCs w:val="44"/>
+          <w:vertAlign w:val="baseline"/>
+          <w:lang w:val="en-US" w:eastAsia="zh-CN" w:bidi="ar-SA"/>
+        </w:rPr>
+      </w:pPr>
     </w:p>
     <w:p>
       <w:pPr>
         <w:numPr>
+          <w:ilvl w:val="0"/>
           <w:numId w:val="0"/>
         </w:numPr>
         <w:tabs>
           <w:tab w:val="left" w:pos="1140"/>
         </w:tabs>
         <w:bidi w:val="0"/>
+        <w:ind w:left="1680" w:leftChars="0"/>
         <w:jc w:val="left"/>
         <w:rPr>
           <w:rFonts w:hint="eastAsia" w:cstheme="minorBidi"/>
           <w:b/>
           <w:bCs/>
           <w:kern w:val="2"/>
-          <w:sz w:val="28"/>
-          <w:szCs w:val="28"/>
+          <w:sz w:val="36"/>
+          <w:szCs w:val="44"/>
           <w:vertAlign w:val="baseline"/>
           <w:lang w:val="en-US" w:eastAsia="zh-CN" w:bidi="ar-SA"/>
         </w:rPr>
@@ -862,72 +874,28 @@
     <w:p>
       <w:pPr>
         <w:numPr>
+          <w:ilvl w:val="0"/>
           <w:numId w:val="0"/>
         </w:numPr>
         <w:tabs>
           <w:tab w:val="left" w:pos="1140"/>
         </w:tabs>
         <w:bidi w:val="0"/>
+        <w:ind w:left="1680" w:leftChars="0"/>
         <w:jc w:val="left"/>
         <w:rPr>
           <w:rFonts w:hint="eastAsia" w:cstheme="minorBidi"/>
           <w:b/>
           <w:bCs/>
           <w:kern w:val="2"/>
-          <w:sz w:val="28"/>
-          <w:szCs w:val="28"/>
-          <w:vertAlign w:val="baseline"/>
-          <w:lang w:val="en-US" w:eastAsia="zh-CN" w:bidi="ar-SA"/>
-        </w:rPr>
-      </w:pPr>
-      <w:r>
-        <w:rPr>
-          <w:rFonts w:hint="eastAsia" w:cstheme="minorBidi"/>
-          <w:b/>
-          <w:bCs/>
-          <w:kern w:val="2"/>
-          <w:sz w:val="32"/>
-          <w:szCs w:val="32"/>
-          <w:vertAlign w:val="baseline"/>
-          <w:lang w:val="en-US" w:eastAsia="zh-CN" w:bidi="ar-SA"/>
-        </w:rPr>
-        <w:tab/>
-      </w:r>
-      <w:r>
-        <w:rPr>
-          <w:rFonts w:hint="eastAsia" w:cstheme="minorBidi"/>
-          <w:b/>
-          <w:bCs/>
-          <w:kern w:val="2"/>
-          <w:sz w:val="28"/>
-          <w:szCs w:val="28"/>
-          <w:vertAlign w:val="baseline"/>
-          <w:lang w:val="en-US" w:eastAsia="zh-CN" w:bidi="ar-SA"/>
-        </w:rPr>
-        <w:t>2.对于搜索功能的相关调整；对搜索出的大量数据采用分页展示处理，设置page（总页数），number（每页内容个数），将大量数据进行分页发送。</w:t>
-      </w:r>
-    </w:p>
-    <w:p>
-      <w:pPr>
-        <w:numPr>
-          <w:numId w:val="0"/>
-        </w:numPr>
-        <w:tabs>
-          <w:tab w:val="left" w:pos="1140"/>
-        </w:tabs>
-        <w:bidi w:val="0"/>
-        <w:jc w:val="left"/>
-        <w:rPr>
-          <w:rFonts w:hint="eastAsia" w:cstheme="minorBidi"/>
-          <w:b/>
-          <w:bCs/>
-          <w:kern w:val="2"/>
-          <w:sz w:val="28"/>
-          <w:szCs w:val="28"/>
-          <w:vertAlign w:val="baseline"/>
-          <w:lang w:val="en-US" w:eastAsia="zh-CN" w:bidi="ar-SA"/>
-        </w:rPr>
-      </w:pPr>
+          <w:sz w:val="36"/>
+          <w:szCs w:val="44"/>
+          <w:vertAlign w:val="baseline"/>
+          <w:lang w:val="en-US" w:eastAsia="zh-CN" w:bidi="ar-SA"/>
+        </w:rPr>
+      </w:pPr>
+      <w:bookmarkStart w:id="0" w:name="_GoBack"/>
+      <w:bookmarkEnd w:id="0"/>
     </w:p>
     <w:p>
       <w:pPr>
@@ -945,8 +913,8 @@
           <w:b/>
           <w:bCs/>
           <w:kern w:val="2"/>
-          <w:sz w:val="28"/>
-          <w:szCs w:val="28"/>
+          <w:sz w:val="36"/>
+          <w:szCs w:val="44"/>
           <w:vertAlign w:val="baseline"/>
           <w:lang w:val="en-US" w:eastAsia="zh-CN" w:bidi="ar-SA"/>
         </w:rPr>
@@ -957,13 +925,12 @@
           <w:b/>
           <w:bCs/>
           <w:kern w:val="2"/>
-          <w:sz w:val="28"/>
-          <w:szCs w:val="28"/>
-          <w:vertAlign w:val="baseline"/>
-          <w:lang w:val="en-US" w:eastAsia="zh-CN" w:bidi="ar-SA"/>
-        </w:rPr>
-        <w:tab/>
-        <w:t>3.用户信息修改约定；修改时，将所有信息放入object传给后端，后端获取object后，通过对比进行修改。</w:t>
+          <w:sz w:val="36"/>
+          <w:szCs w:val="44"/>
+          <w:vertAlign w:val="baseline"/>
+          <w:lang w:val="en-US" w:eastAsia="zh-CN" w:bidi="ar-SA"/>
+        </w:rPr>
+        <w:t>约定：</w:t>
       </w:r>
     </w:p>
     <w:p>
@@ -976,18 +943,32 @@
           <w:tab w:val="left" w:pos="1140"/>
         </w:tabs>
         <w:bidi w:val="0"/>
+        <w:ind w:firstLine="643" w:firstLineChars="200"/>
         <w:jc w:val="left"/>
         <w:rPr>
-          <w:rFonts w:hint="default" w:cstheme="minorBidi"/>
-          <w:b/>
-          <w:bCs/>
-          <w:kern w:val="2"/>
-          <w:sz w:val="28"/>
-          <w:szCs w:val="28"/>
-          <w:vertAlign w:val="baseline"/>
-          <w:lang w:val="en-US" w:eastAsia="zh-CN" w:bidi="ar-SA"/>
-        </w:rPr>
-      </w:pPr>
+          <w:rFonts w:hint="eastAsia" w:cstheme="minorBidi"/>
+          <w:b/>
+          <w:bCs/>
+          <w:kern w:val="2"/>
+          <w:sz w:val="32"/>
+          <w:szCs w:val="32"/>
+          <w:vertAlign w:val="baseline"/>
+          <w:lang w:val="en-US" w:eastAsia="zh-CN" w:bidi="ar-SA"/>
+        </w:rPr>
+      </w:pPr>
+      <w:r>
+        <w:rPr>
+          <w:rFonts w:hint="eastAsia" w:cstheme="minorBidi"/>
+          <w:b/>
+          <w:bCs/>
+          <w:kern w:val="2"/>
+          <w:sz w:val="32"/>
+          <w:szCs w:val="32"/>
+          <w:vertAlign w:val="baseline"/>
+          <w:lang w:val="en-US" w:eastAsia="zh-CN" w:bidi="ar-SA"/>
+        </w:rPr>
+        <w:t>1.对数据的删除功能约定；对于非重要数据（关注表，收藏表中的数据）采用硬删除（不可找回）；对于重要数据（沙盘数据，沙具数据）采用软删除（可以找回）。</w:t>
+      </w:r>
     </w:p>
     <w:p>
       <w:pPr>
@@ -999,14 +980,15 @@
           <w:tab w:val="left" w:pos="1140"/>
         </w:tabs>
         <w:bidi w:val="0"/>
+        <w:ind w:firstLine="643" w:firstLineChars="200"/>
         <w:jc w:val="left"/>
         <w:rPr>
           <w:rFonts w:hint="eastAsia" w:cstheme="minorBidi"/>
           <w:b/>
           <w:bCs/>
           <w:kern w:val="2"/>
-          <w:sz w:val="28"/>
-          <w:szCs w:val="28"/>
+          <w:sz w:val="32"/>
+          <w:szCs w:val="32"/>
           <w:vertAlign w:val="baseline"/>
           <w:lang w:val="en-US" w:eastAsia="zh-CN" w:bidi="ar-SA"/>
         </w:rPr>
@@ -1017,27 +999,28 @@
           <w:b/>
           <w:bCs/>
           <w:kern w:val="2"/>
-          <w:sz w:val="28"/>
-          <w:szCs w:val="28"/>
-          <w:vertAlign w:val="baseline"/>
-          <w:lang w:val="en-US" w:eastAsia="zh-CN" w:bidi="ar-SA"/>
-        </w:rPr>
-        <w:tab/>
-        <w:t>4.沙盘修改约定；目前考虑在原沙盘数据流后增添修改的数据流，以实现沙盘修改操作。</w:t>
+          <w:sz w:val="32"/>
+          <w:szCs w:val="32"/>
+          <w:vertAlign w:val="baseline"/>
+          <w:lang w:val="en-US" w:eastAsia="zh-CN" w:bidi="ar-SA"/>
+        </w:rPr>
+        <w:t>2.对于搜索功能的相关调整；对搜索出的大量数据采用分页展示处理，设置page（总页数），number（每页内容个数），将大量数据进行分页发送。</w:t>
       </w:r>
     </w:p>
     <w:p>
       <w:pPr>
         <w:numPr>
+          <w:ilvl w:val="0"/>
           <w:numId w:val="0"/>
         </w:numPr>
         <w:tabs>
           <w:tab w:val="left" w:pos="1140"/>
         </w:tabs>
         <w:bidi w:val="0"/>
+        <w:ind w:firstLine="643" w:firstLineChars="200"/>
         <w:jc w:val="left"/>
         <w:rPr>
-          <w:rFonts w:hint="default" w:cstheme="minorBidi"/>
+          <w:rFonts w:hint="eastAsia" w:cstheme="minorBidi"/>
           <w:b/>
           <w:bCs/>
           <w:kern w:val="2"/>
@@ -1047,16 +1030,31 @@
           <w:lang w:val="en-US" w:eastAsia="zh-CN" w:bidi="ar-SA"/>
         </w:rPr>
       </w:pPr>
+      <w:r>
+        <w:rPr>
+          <w:rFonts w:hint="eastAsia" w:cstheme="minorBidi"/>
+          <w:b/>
+          <w:bCs/>
+          <w:kern w:val="2"/>
+          <w:sz w:val="32"/>
+          <w:szCs w:val="32"/>
+          <w:vertAlign w:val="baseline"/>
+          <w:lang w:val="en-US" w:eastAsia="zh-CN" w:bidi="ar-SA"/>
+        </w:rPr>
+        <w:t>3.用户信息修改约定；修改时，将所有信息放入object传给后端，后端获取object后，通过对比进行修改。</w:t>
+      </w:r>
     </w:p>
     <w:p>
       <w:pPr>
         <w:numPr>
+          <w:ilvl w:val="0"/>
           <w:numId w:val="0"/>
         </w:numPr>
         <w:tabs>
           <w:tab w:val="left" w:pos="1140"/>
         </w:tabs>
         <w:bidi w:val="0"/>
+        <w:ind w:firstLine="643" w:firstLineChars="200"/>
         <w:jc w:val="left"/>
         <w:rPr>
           <w:rFonts w:hint="eastAsia" w:cstheme="minorBidi"/>
@@ -1080,19 +1078,20 @@
           <w:vertAlign w:val="baseline"/>
           <w:lang w:val="en-US" w:eastAsia="zh-CN" w:bidi="ar-SA"/>
         </w:rPr>
-        <w:tab/>
-        <w:t>5.私信模块约定；创建私信表，用户登录即取出私信表中内容，暂不实现实时通信，采用轮询方式刷新私信列表。</w:t>
+        <w:t>4.沙盘修改约定；目前考虑在原沙盘数据流后增添修改的数据流，以实现沙盘修改操作。</w:t>
       </w:r>
     </w:p>
     <w:p>
       <w:pPr>
         <w:numPr>
+          <w:ilvl w:val="0"/>
           <w:numId w:val="0"/>
         </w:numPr>
         <w:tabs>
           <w:tab w:val="left" w:pos="1140"/>
         </w:tabs>
         <w:bidi w:val="0"/>
+        <w:ind w:firstLine="643" w:firstLineChars="200"/>
         <w:jc w:val="left"/>
         <w:rPr>
           <w:rFonts w:hint="eastAsia" w:cstheme="minorBidi"/>
@@ -1116,18 +1115,20 @@
           <w:vertAlign w:val="baseline"/>
           <w:lang w:val="en-US" w:eastAsia="zh-CN" w:bidi="ar-SA"/>
         </w:rPr>
-        <w:tab/>
+        <w:t>5.私信模块约定；创建私信表，用户登录即取出私信表中内容，暂不实现实时通信，采用轮询方式刷新私信列表。</w:t>
       </w:r>
     </w:p>
     <w:p>
       <w:pPr>
         <w:numPr>
+          <w:ilvl w:val="0"/>
           <w:numId w:val="0"/>
         </w:numPr>
         <w:tabs>
           <w:tab w:val="left" w:pos="1140"/>
         </w:tabs>
         <w:bidi w:val="0"/>
+        <w:ind w:firstLine="643" w:firstLineChars="200"/>
         <w:jc w:val="left"/>
         <w:rPr>
           <w:rFonts w:hint="default" w:cstheme="minorBidi"/>
@@ -1151,13 +1152,13 @@
           <w:vertAlign w:val="baseline"/>
           <w:lang w:val="en-US" w:eastAsia="zh-CN" w:bidi="ar-SA"/>
         </w:rPr>
-        <w:tab/>
         <w:t>6.其他数据库操作功能，由后端自主觉得实现方式。</w:t>
       </w:r>
     </w:p>
     <w:p>
       <w:pPr>
         <w:numPr>
+          <w:ilvl w:val="0"/>
           <w:numId w:val="0"/>
         </w:numPr>
         <w:tabs>
@@ -1190,18 +1191,15 @@
 <file path=word/numbering.xml><?xml version="1.0" encoding="utf-8"?>
 <w:numbering xmlns:wpc="http://schemas.microsoft.com/office/word/2010/wordprocessingCanvas" xmlns:mc="http://schemas.openxmlformats.org/markup-compatibility/2006" xmlns:o="urn:schemas-microsoft-com:office:office" xmlns:r="http://schemas.openxmlformats.org/officeDocument/2006/relationships" xmlns:m="http://schemas.openxmlformats.org/officeDocument/2006/math" xmlns:v="urn:schemas-microsoft-com:vml" xmlns:wp14="http://schemas.microsoft.com/office/word/2010/wordprocessingDrawing" xmlns:wp="http://schemas.openxmlformats.org/drawingml/2006/wordprocessingDrawing" xmlns:w10="urn:schemas-microsoft-com:office:word" xmlns:w="http://schemas.openxmlformats.org/wordprocessingml/2006/main" xmlns:w14="http://schemas.microsoft.com/office/word/2010/wordml" xmlns:wpg="http://schemas.microsoft.com/office/word/2010/wordprocessingGroup" xmlns:wpi="http://schemas.microsoft.com/office/word/2010/wordprocessingInk" xmlns:wne="http://schemas.microsoft.com/office/word/2006/wordml" xmlns:wps="http://schemas.microsoft.com/office/word/2010/wordprocessingShape" xmlns:wpsCustomData="http://www.wps.cn/officeDocument/2013/wpsCustomData" mc:Ignorable="w14 wp14">
   <w:abstractNum w:abstractNumId="0">
-    <w:nsid w:val="0FB576B1"/>
+    <w:nsid w:val="AFB8617E"/>
     <w:multiLevelType w:val="singleLevel"/>
-    <w:tmpl w:val="0FB576B1"/>
+    <w:tmpl w:val="AFB8617E"/>
     <w:lvl w:ilvl="0" w:tentative="0">
-      <w:start w:val="2"/>
+      <w:start w:val="1"/>
       <w:numFmt w:val="decimal"/>
       <w:suff w:val="nothing"/>
       <w:lvlText w:val="（%1）"/>
       <w:lvlJc w:val="left"/>
-      <w:pPr>
-        <w:ind w:left="1680" w:leftChars="0" w:firstLine="0" w:firstLineChars="0"/>
-      </w:pPr>
     </w:lvl>
   </w:abstractNum>
   <w:num w:numId="1">
